--- a/Entity Framework.docx
+++ b/Entity Framework.docx
@@ -41,151 +41,166 @@
       <w:r>
         <w:t>araçlarından biridir.</w:t>
       </w:r>
-    </w:p>
-    <w:p>
-      <w:r>
-        <w:t xml:space="preserve">ORM: </w:t>
-      </w:r>
-      <w:r>
-        <w:t xml:space="preserve">Object </w:t>
-      </w:r>
-      <w:proofErr w:type="spellStart"/>
-      <w:r>
-        <w:t>Relational</w:t>
-      </w:r>
-      <w:proofErr w:type="spellEnd"/>
-      <w:r>
-        <w:t xml:space="preserve"> </w:t>
-      </w:r>
-      <w:proofErr w:type="spellStart"/>
-      <w:r>
-        <w:t>Mapping</w:t>
-      </w:r>
-      <w:proofErr w:type="spellEnd"/>
-      <w:r>
-        <w:t>.</w:t>
-      </w:r>
-    </w:p>
-    <w:p>
-      <w:r>
-        <w:t xml:space="preserve">ORM, </w:t>
-      </w:r>
-      <w:proofErr w:type="spellStart"/>
-      <w:r>
-        <w:t>Entity</w:t>
-      </w:r>
-      <w:proofErr w:type="spellEnd"/>
-      <w:r>
-        <w:t xml:space="preserve"> Microsoft tarafından geliştirilmiş bir </w:t>
-      </w:r>
-      <w:proofErr w:type="spellStart"/>
-      <w:r>
-        <w:t>frameworktür</w:t>
-      </w:r>
-      <w:proofErr w:type="spellEnd"/>
-      <w:r>
-        <w:t>.</w:t>
-      </w:r>
-    </w:p>
-    <w:p>
-      <w:r>
-        <w:t xml:space="preserve">ORM: </w:t>
-      </w:r>
-      <w:r>
-        <w:t xml:space="preserve">İlişkisel </w:t>
-      </w:r>
-      <w:proofErr w:type="spellStart"/>
-      <w:r>
-        <w:t>veritabanı</w:t>
-      </w:r>
-      <w:proofErr w:type="spellEnd"/>
-      <w:r>
-        <w:t xml:space="preserve"> ile </w:t>
-      </w:r>
-      <w:r>
-        <w:t>nesneye yönelik programlama arasında</w:t>
-      </w:r>
-      <w:r>
-        <w:t xml:space="preserve"> köprü görevi gören araçtır.</w:t>
-      </w:r>
-      <w:r>
-        <w:t xml:space="preserve"> Bu köprü ilişkisel </w:t>
-      </w:r>
-      <w:proofErr w:type="spellStart"/>
-      <w:r>
-        <w:t>veritabanındaki</w:t>
-      </w:r>
-      <w:proofErr w:type="spellEnd"/>
-      <w:r>
-        <w:t xml:space="preserve"> bilgilerimizi yönetmek için </w:t>
-      </w:r>
-      <w:r>
-        <w:t>nesne modellerimizi kullandığımız bir yapıdır.</w:t>
-      </w:r>
-      <w:r>
-        <w:t xml:space="preserve"> </w:t>
-      </w:r>
-      <w:r>
-        <w:t xml:space="preserve">Kısaca </w:t>
-      </w:r>
-      <w:proofErr w:type="spellStart"/>
-      <w:r>
-        <w:t>veritabanına</w:t>
-      </w:r>
-      <w:proofErr w:type="spellEnd"/>
-      <w:r>
-        <w:t xml:space="preserve"> bizim nesnelerimizi bağlayan ve bi</w:t>
-      </w:r>
-      <w:r>
-        <w:t>zim için veri alışverişini yapar.</w:t>
-      </w:r>
-    </w:p>
-    <w:p>
-      <w:r>
-        <w:t xml:space="preserve">ORM veya Object </w:t>
-      </w:r>
-      <w:proofErr w:type="spellStart"/>
-      <w:r>
-        <w:t>to</w:t>
-      </w:r>
-      <w:proofErr w:type="spellEnd"/>
-      <w:r>
-        <w:t xml:space="preserve"> </w:t>
-      </w:r>
-      <w:proofErr w:type="spellStart"/>
-      <w:r>
-        <w:t>Relational</w:t>
-      </w:r>
-      <w:proofErr w:type="spellEnd"/>
-      <w:r>
-        <w:t xml:space="preserve"> </w:t>
-      </w:r>
-      <w:proofErr w:type="spellStart"/>
-      <w:r>
-        <w:t>Mapping</w:t>
-      </w:r>
-      <w:proofErr w:type="spellEnd"/>
-      <w:r>
-        <w:t xml:space="preserve"> temel olarak </w:t>
-      </w:r>
-      <w:proofErr w:type="spellStart"/>
-      <w:r>
-        <w:t>veritabanında</w:t>
-      </w:r>
-      <w:proofErr w:type="spellEnd"/>
-      <w:r>
-        <w:t xml:space="preserve"> yer alan tablo ve alanları nesne olarak kullanmamıza </w:t>
-      </w:r>
-      <w:proofErr w:type="gramStart"/>
-      <w:r>
-        <w:t>imkan</w:t>
-      </w:r>
-      <w:proofErr w:type="gramEnd"/>
-      <w:r>
-        <w:t xml:space="preserve"> veren bir yazılım mimarisidir.</w:t>
-      </w:r>
+      <w:r>
+        <w:t xml:space="preserve"> BİR kütüphane diyebiliriz.</w:t>
+      </w:r>
+    </w:p>
+    <w:p>
+      <w:hyperlink r:id="rId4" w:history="1">
+        <w:r>
+          <w:rPr>
+            <w:rStyle w:val="Kpr"/>
+          </w:rPr>
+          <w:t>https://www.youtube.com/watch?v=5-jI7UJOFuQ&amp;list=PLXuv2PShkuHx8VavFvqVGWZ4HjQFgf5wo&amp;index=26</w:t>
+        </w:r>
+      </w:hyperlink>
+    </w:p>
+    <w:p>
       <w:bookmarkStart w:id="0" w:name="_GoBack"/>
       <w:bookmarkEnd w:id="0"/>
+    </w:p>
+    <w:p>
+      <w:r>
+        <w:t xml:space="preserve">ORM: </w:t>
+      </w:r>
+      <w:r>
+        <w:t xml:space="preserve">Object </w:t>
+      </w:r>
+      <w:proofErr w:type="spellStart"/>
+      <w:r>
+        <w:t>Relational</w:t>
+      </w:r>
+      <w:proofErr w:type="spellEnd"/>
+      <w:r>
+        <w:t xml:space="preserve"> </w:t>
+      </w:r>
+      <w:proofErr w:type="spellStart"/>
+      <w:r>
+        <w:t>Mapping</w:t>
+      </w:r>
+      <w:proofErr w:type="spellEnd"/>
+      <w:r>
+        <w:t>.</w:t>
+      </w:r>
+    </w:p>
+    <w:p>
+      <w:r>
+        <w:t xml:space="preserve">ORM, </w:t>
+      </w:r>
+      <w:proofErr w:type="spellStart"/>
+      <w:r>
+        <w:t>Entity</w:t>
+      </w:r>
+      <w:proofErr w:type="spellEnd"/>
+      <w:r>
+        <w:t xml:space="preserve"> Microsoft tarafından geliştirilmiş bir </w:t>
+      </w:r>
+      <w:proofErr w:type="spellStart"/>
+      <w:r>
+        <w:t>frameworktür</w:t>
+      </w:r>
+      <w:proofErr w:type="spellEnd"/>
+      <w:r>
+        <w:t>.</w:t>
+      </w:r>
+    </w:p>
+    <w:p>
+      <w:r>
+        <w:t xml:space="preserve">ORM: </w:t>
+      </w:r>
+      <w:r>
+        <w:t xml:space="preserve">İlişkisel </w:t>
+      </w:r>
+      <w:proofErr w:type="spellStart"/>
+      <w:r>
+        <w:t>veritabanı</w:t>
+      </w:r>
+      <w:proofErr w:type="spellEnd"/>
+      <w:r>
+        <w:t xml:space="preserve"> ile </w:t>
+      </w:r>
+      <w:r>
+        <w:t>nesneye yönelik programlama arasında</w:t>
+      </w:r>
+      <w:r>
+        <w:t xml:space="preserve"> köprü görevi gören araçtır.</w:t>
+      </w:r>
+      <w:r>
+        <w:t xml:space="preserve"> Bu köprü ilişkisel </w:t>
+      </w:r>
+      <w:proofErr w:type="spellStart"/>
+      <w:r>
+        <w:t>veritabanındaki</w:t>
+      </w:r>
+      <w:proofErr w:type="spellEnd"/>
+      <w:r>
+        <w:t xml:space="preserve"> bilgilerimizi yönetmek için </w:t>
+      </w:r>
+      <w:r>
+        <w:t>nesne modellerimizi kullandığımız bir yapıdır.</w:t>
+      </w:r>
+      <w:r>
+        <w:t xml:space="preserve"> </w:t>
+      </w:r>
+      <w:r>
+        <w:t xml:space="preserve">Kısaca </w:t>
+      </w:r>
+      <w:proofErr w:type="spellStart"/>
+      <w:r>
+        <w:t>veritabanına</w:t>
+      </w:r>
+      <w:proofErr w:type="spellEnd"/>
+      <w:r>
+        <w:t xml:space="preserve"> bizim nesnelerimizi bağlayan ve bi</w:t>
+      </w:r>
+      <w:r>
+        <w:t>zim için veri alışverişini yapar.</w:t>
+      </w:r>
+    </w:p>
+    <w:p>
+      <w:r>
+        <w:t xml:space="preserve">ORM veya Object </w:t>
+      </w:r>
+      <w:proofErr w:type="spellStart"/>
+      <w:r>
+        <w:t>to</w:t>
+      </w:r>
+      <w:proofErr w:type="spellEnd"/>
+      <w:r>
+        <w:t xml:space="preserve"> </w:t>
+      </w:r>
+      <w:proofErr w:type="spellStart"/>
+      <w:r>
+        <w:t>Relational</w:t>
+      </w:r>
+      <w:proofErr w:type="spellEnd"/>
+      <w:r>
+        <w:t xml:space="preserve"> </w:t>
+      </w:r>
+      <w:proofErr w:type="spellStart"/>
+      <w:r>
+        <w:t>Mapping</w:t>
+      </w:r>
+      <w:proofErr w:type="spellEnd"/>
+      <w:r>
+        <w:t xml:space="preserve"> temel olarak </w:t>
+      </w:r>
+      <w:proofErr w:type="spellStart"/>
+      <w:r>
+        <w:t>veritabanında</w:t>
+      </w:r>
+      <w:proofErr w:type="spellEnd"/>
+      <w:r>
+        <w:t xml:space="preserve"> yer alan tablo ve alanları nesne olarak kullanmamıza </w:t>
+      </w:r>
+      <w:proofErr w:type="gramStart"/>
+      <w:r>
+        <w:t>imkan</w:t>
+      </w:r>
+      <w:proofErr w:type="gramEnd"/>
+      <w:r>
+        <w:t xml:space="preserve"> veren bir yazılım mimarisidir.</w:t>
+      </w:r>
     </w:p>
     <w:p>
       <w:r>
@@ -459,6 +474,7 @@
     </w:p>
     <w:p>
       <w:r>
+        <w:lastRenderedPageBreak/>
         <w:t xml:space="preserve">Örnek vermek gerekirse </w:t>
       </w:r>
       <w:proofErr w:type="spellStart"/>
@@ -918,6 +934,17 @@
     <w:semiHidden/>
     <w:unhideWhenUsed/>
   </w:style>
+  <w:style w:type="character" w:styleId="Kpr">
+    <w:name w:val="Hyperlink"/>
+    <w:basedOn w:val="VarsaylanParagrafYazTipi"/>
+    <w:uiPriority w:val="99"/>
+    <w:unhideWhenUsed/>
+    <w:rsid w:val="00EA5792"/>
+    <w:rPr>
+      <w:color w:val="0563C1" w:themeColor="hyperlink"/>
+      <w:u w:val="single"/>
+    </w:rPr>
+  </w:style>
 </w:styles>
 </file>
 
